--- a/Advanced Reactor Materials/Project Topics.docx
+++ b/Advanced Reactor Materials/Project Topics.docx
@@ -10,6 +10,11 @@
     <w:p/>
     <w:p>
       <w:r>
+        <w:t>Project 1</w:t>
+      </w:r>
+    </w:p>
+    <w:p>
+      <w:r>
         <w:t xml:space="preserve">The role and effect of silver in </w:t>
       </w:r>
       <w:proofErr w:type="spellStart"/>
@@ -31,37 +36,47 @@
     <w:p>
       <w:r>
         <w:t>High temperature materials for gas reactor heat exchangers</w:t>
+      </w:r>
+    </w:p>
+    <w:p/>
+    <w:p>
+      <w:r>
+        <w:t>Project 2</w:t>
+      </w:r>
+    </w:p>
+    <w:p>
+      <w:r>
+        <w:t>Minor actinide bearing metallic fuels</w:t>
+      </w:r>
+    </w:p>
+    <w:p>
+      <w:r>
+        <w:t>Swelling of stainless steel under fast fluence</w:t>
+      </w:r>
+    </w:p>
+    <w:p>
+      <w:r>
+        <w:t>Alternate geometries of metallic fuels (e.g., slotted)</w:t>
+      </w:r>
+    </w:p>
+    <w:p/>
+    <w:p>
+      <w:r>
+        <w:t>Project 3</w:t>
+      </w:r>
+    </w:p>
+    <w:p>
+      <w:r>
+        <w:t>Inert matrix actinide-bearing fuel concepts</w:t>
+      </w:r>
+    </w:p>
+    <w:p>
+      <w:r>
+        <w:t>Cermet fuel concept and applications</w:t>
       </w:r>
     </w:p>
     <w:p/>
     <w:p/>
-    <w:p>
-      <w:r>
-        <w:t>Inert matrix actinide-bearing fuel concepts</w:t>
-      </w:r>
-    </w:p>
-    <w:p>
-      <w:r>
-        <w:t>Cermet fuel concept and applications</w:t>
-      </w:r>
-    </w:p>
-    <w:p/>
-    <w:p/>
-    <w:p>
-      <w:r>
-        <w:t xml:space="preserve">This might </w:t>
-      </w:r>
-      <w:proofErr w:type="gramStart"/>
-      <w:r>
-        <w:t>be covered</w:t>
-      </w:r>
-      <w:proofErr w:type="gramEnd"/>
-    </w:p>
-    <w:p>
-      <w:r>
-        <w:t>The role and effect of Nd in metallic fuels</w:t>
-      </w:r>
-    </w:p>
     <w:p/>
     <w:p/>
     <w:sectPr>
@@ -193,6 +208,7 @@
     <w:lsdException w:name="HTML Sample" w:semiHidden="1" w:unhideWhenUsed="1"/>
     <w:lsdException w:name="HTML Typewriter" w:semiHidden="1" w:unhideWhenUsed="1"/>
     <w:lsdException w:name="HTML Variable" w:semiHidden="1" w:unhideWhenUsed="1"/>
+    <w:lsdException w:name="Normal Table" w:semiHidden="1" w:unhideWhenUsed="1"/>
     <w:lsdException w:name="annotation subject" w:semiHidden="1" w:unhideWhenUsed="1"/>
     <w:lsdException w:name="No List" w:semiHidden="1" w:unhideWhenUsed="1"/>
     <w:lsdException w:name="Outline List 1" w:semiHidden="1" w:unhideWhenUsed="1"/>
@@ -239,8 +255,10 @@
     <w:lsdException w:name="Table Subtle 2" w:semiHidden="1" w:unhideWhenUsed="1"/>
     <w:lsdException w:name="Table Web 1" w:semiHidden="1" w:unhideWhenUsed="1"/>
     <w:lsdException w:name="Table Web 2" w:semiHidden="1" w:unhideWhenUsed="1"/>
+    <w:lsdException w:name="Table Web 3" w:semiHidden="1" w:unhideWhenUsed="1"/>
     <w:lsdException w:name="Balloon Text" w:semiHidden="1" w:unhideWhenUsed="1"/>
     <w:lsdException w:name="Table Grid" w:uiPriority="39"/>
+    <w:lsdException w:name="Table Theme" w:semiHidden="1" w:unhideWhenUsed="1"/>
     <w:lsdException w:name="Placeholder Text" w:semiHidden="1"/>
     <w:lsdException w:name="No Spacing" w:uiPriority="1" w:qFormat="1"/>
     <w:lsdException w:name="Light Shading" w:uiPriority="60"/>
